--- a/ДЗ 2 Базові оператори.docx
+++ b/ДЗ 2 Базові оператори.docx
@@ -122,25 +122,34 @@
           <w:rFonts w:ascii="Times New Roman" w:hAnsi="Times New Roman" w:cs="Times New Roman"/>
           <w:sz w:val="36"/>
           <w:szCs w:val="36"/>
-        </w:rPr>
-      </w:pPr>
-      <w:r>
-        <w:rPr>
-          <w:rFonts w:ascii="Times New Roman" w:hAnsi="Times New Roman" w:cs="Times New Roman"/>
-          <w:i/>
-          <w:iCs/>
-          <w:sz w:val="36"/>
-          <w:szCs w:val="36"/>
-        </w:rPr>
-        <w:t xml:space="preserve">   </w:t>
-      </w:r>
-      <w:r>
-        <w:rPr>
-          <w:rFonts w:ascii="Times New Roman" w:hAnsi="Times New Roman" w:cs="Times New Roman"/>
-          <w:sz w:val="36"/>
-          <w:szCs w:val="36"/>
-        </w:rPr>
-        <w:t>Створіть змінну `</w:t>
+          <w:lang w:val="ru-RU"/>
+        </w:rPr>
+      </w:pPr>
+      <w:r>
+        <w:rPr>
+          <w:rFonts w:ascii="Times New Roman" w:hAnsi="Times New Roman" w:cs="Times New Roman"/>
+          <w:i/>
+          <w:iCs/>
+          <w:sz w:val="36"/>
+          <w:szCs w:val="36"/>
+        </w:rPr>
+        <w:t xml:space="preserve">  </w:t>
+      </w:r>
+      <w:r>
+        <w:rPr>
+          <w:rFonts w:ascii="Times New Roman" w:hAnsi="Times New Roman" w:cs="Times New Roman"/>
+          <w:sz w:val="36"/>
+          <w:szCs w:val="36"/>
+        </w:rPr>
+        <w:t>`</w:t>
+      </w:r>
+      <w:r>
+        <w:rPr>
+          <w:rFonts w:ascii="Times New Roman" w:hAnsi="Times New Roman" w:cs="Times New Roman"/>
+          <w:sz w:val="36"/>
+          <w:szCs w:val="36"/>
+        </w:rPr>
+        <w:t xml:space="preserve">Створіть змінну </w:t>
       </w:r>
       <w:proofErr w:type="spellStart"/>
       <w:r>
@@ -158,7 +167,7 @@
           <w:sz w:val="36"/>
           <w:szCs w:val="36"/>
         </w:rPr>
-        <w:t xml:space="preserve">` і присвойте їй початкове значення 5. Використовуючи </w:t>
+        <w:t xml:space="preserve"> і присвойте їй початкове значення 5. Використовуючи </w:t>
       </w:r>
       <w:proofErr w:type="spellStart"/>
       <w:r>
@@ -195,6 +204,15 @@
           <w:szCs w:val="36"/>
         </w:rPr>
         <w:t>, збільште це число на 3 та зменште на 2.</w:t>
+      </w:r>
+      <w:r>
+        <w:rPr>
+          <w:rFonts w:ascii="Times New Roman" w:hAnsi="Times New Roman" w:cs="Times New Roman"/>
+          <w:sz w:val="36"/>
+          <w:szCs w:val="36"/>
+          <w:lang w:val="ru-RU"/>
+        </w:rPr>
+        <w:t>`</w:t>
       </w:r>
     </w:p>
     <w:p>
@@ -232,7 +250,47 @@
           <w:sz w:val="36"/>
           <w:szCs w:val="36"/>
         </w:rPr>
-        <w:t xml:space="preserve">   Створіть змінні `a` і `b`, і присвойте їм довільні цілі числа. Обчисліть суму `a` та `b`, різницю `a` і `b`, добуток `a` і `b`, та результат ділення `a` на `b`. Виведіть ці результати на екран.</w:t>
+        <w:t xml:space="preserve">   </w:t>
+      </w:r>
+      <w:r>
+        <w:rPr>
+          <w:rFonts w:ascii="Times New Roman" w:hAnsi="Times New Roman" w:cs="Times New Roman"/>
+          <w:sz w:val="36"/>
+          <w:szCs w:val="36"/>
+        </w:rPr>
+        <w:t>`</w:t>
+      </w:r>
+      <w:r>
+        <w:rPr>
+          <w:rFonts w:ascii="Times New Roman" w:hAnsi="Times New Roman" w:cs="Times New Roman"/>
+          <w:sz w:val="36"/>
+          <w:szCs w:val="36"/>
+        </w:rPr>
+        <w:t>Створіть змінні a і b, і присвойте їм довільні цілі числа. Обчисліть суму a та b, різницю a і b, добуток a і b, та результат ділення a на b.</w:t>
+      </w:r>
+      <w:r>
+        <w:rPr>
+          <w:rFonts w:ascii="Times New Roman" w:hAnsi="Times New Roman" w:cs="Times New Roman"/>
+          <w:sz w:val="36"/>
+          <w:szCs w:val="36"/>
+        </w:rPr>
+        <w:t xml:space="preserve"> Використовувати можна арифметичні операції такі як: +=, -=, *=, /=. </w:t>
+      </w:r>
+      <w:r>
+        <w:rPr>
+          <w:rFonts w:ascii="Times New Roman" w:hAnsi="Times New Roman" w:cs="Times New Roman"/>
+          <w:sz w:val="36"/>
+          <w:szCs w:val="36"/>
+        </w:rPr>
+        <w:t>Виведіть ці результати на екран.</w:t>
+      </w:r>
+      <w:r>
+        <w:rPr>
+          <w:rFonts w:ascii="Times New Roman" w:hAnsi="Times New Roman" w:cs="Times New Roman"/>
+          <w:sz w:val="36"/>
+          <w:szCs w:val="36"/>
+        </w:rPr>
+        <w:t>`</w:t>
       </w:r>
     </w:p>
     <w:p>
@@ -295,7 +353,23 @@
           <w:sz w:val="36"/>
           <w:szCs w:val="36"/>
         </w:rPr>
-        <w:t xml:space="preserve">   Створіть змінні `x` і `y`, і присвойте їм значення </w:t>
+        <w:t xml:space="preserve">  </w:t>
+      </w:r>
+      <w:r>
+        <w:rPr>
+          <w:rFonts w:ascii="Times New Roman" w:hAnsi="Times New Roman" w:cs="Times New Roman"/>
+          <w:sz w:val="36"/>
+          <w:szCs w:val="36"/>
+        </w:rPr>
+        <w:t>`</w:t>
+      </w:r>
+      <w:r>
+        <w:rPr>
+          <w:rFonts w:ascii="Times New Roman" w:hAnsi="Times New Roman" w:cs="Times New Roman"/>
+          <w:sz w:val="36"/>
+          <w:szCs w:val="36"/>
+        </w:rPr>
+        <w:t xml:space="preserve">Створіть змінні x і y, і присвойте їм значення </w:t>
       </w:r>
       <w:proofErr w:type="spellStart"/>
       <w:r>
@@ -331,62 +405,211 @@
           <w:sz w:val="36"/>
           <w:szCs w:val="36"/>
         </w:rPr>
-        <w:t xml:space="preserve"> відповідно. Використовуючи логічний оператор "і" (`&amp;&amp;`), логічний оператор "або" (`||`) і логічний оператор "не" (`!`), вирішіть, чи вони задовольняють такі умови:</w:t>
+        <w:t xml:space="preserve"> відповідно. Використовуючи логічний оператор і (&amp;&amp;), логічний оператор або (||) і логічний оператор не (!), вирішіть, чи вони задовольняють такі умови:</w:t>
+      </w:r>
+      <w:r>
+        <w:rPr>
+          <w:rFonts w:ascii="Times New Roman" w:hAnsi="Times New Roman" w:cs="Times New Roman"/>
+          <w:sz w:val="36"/>
+          <w:szCs w:val="36"/>
+        </w:rPr>
+        <w:t xml:space="preserve"> (</w:t>
+      </w:r>
+      <w:r>
+        <w:rPr>
+          <w:rFonts w:ascii="Times New Roman" w:hAnsi="Times New Roman" w:cs="Times New Roman"/>
+          <w:sz w:val="36"/>
+          <w:szCs w:val="36"/>
+        </w:rPr>
+        <w:t xml:space="preserve">x і y є </w:t>
+      </w:r>
+      <w:proofErr w:type="spellStart"/>
+      <w:r>
+        <w:rPr>
+          <w:rFonts w:ascii="Times New Roman" w:hAnsi="Times New Roman" w:cs="Times New Roman"/>
+          <w:sz w:val="36"/>
+          <w:szCs w:val="36"/>
+        </w:rPr>
+        <w:t>true</w:t>
+      </w:r>
+      <w:proofErr w:type="spellEnd"/>
+      <w:r>
+        <w:rPr>
+          <w:rFonts w:ascii="Times New Roman" w:hAnsi="Times New Roman" w:cs="Times New Roman"/>
+          <w:sz w:val="36"/>
+          <w:szCs w:val="36"/>
+        </w:rPr>
+        <w:t>), (</w:t>
+      </w:r>
+      <w:r>
+        <w:rPr>
+          <w:rFonts w:ascii="Times New Roman" w:hAnsi="Times New Roman" w:cs="Times New Roman"/>
+          <w:sz w:val="36"/>
+          <w:szCs w:val="36"/>
+        </w:rPr>
+        <w:t xml:space="preserve">x або y є </w:t>
+      </w:r>
+      <w:proofErr w:type="spellStart"/>
+      <w:r>
+        <w:rPr>
+          <w:rFonts w:ascii="Times New Roman" w:hAnsi="Times New Roman" w:cs="Times New Roman"/>
+          <w:sz w:val="36"/>
+          <w:szCs w:val="36"/>
+        </w:rPr>
+        <w:t>true</w:t>
+      </w:r>
+      <w:proofErr w:type="spellEnd"/>
+      <w:r>
+        <w:rPr>
+          <w:rFonts w:ascii="Times New Roman" w:hAnsi="Times New Roman" w:cs="Times New Roman"/>
+          <w:sz w:val="36"/>
+          <w:szCs w:val="36"/>
+        </w:rPr>
+        <w:t>), (</w:t>
+      </w:r>
+      <w:r>
+        <w:rPr>
+          <w:rFonts w:ascii="Times New Roman" w:hAnsi="Times New Roman" w:cs="Times New Roman"/>
+          <w:sz w:val="36"/>
+          <w:szCs w:val="36"/>
+        </w:rPr>
+        <w:t xml:space="preserve">чи не є х </w:t>
+      </w:r>
+      <w:r>
+        <w:rPr>
+          <w:rFonts w:ascii="Times New Roman" w:hAnsi="Times New Roman" w:cs="Times New Roman"/>
+          <w:sz w:val="36"/>
+          <w:szCs w:val="36"/>
+          <w:lang w:val="en-US"/>
+        </w:rPr>
+        <w:t>true</w:t>
+      </w:r>
+      <w:r>
+        <w:rPr>
+          <w:rFonts w:ascii="Times New Roman" w:hAnsi="Times New Roman" w:cs="Times New Roman"/>
+          <w:sz w:val="36"/>
+          <w:szCs w:val="36"/>
+        </w:rPr>
+        <w:t xml:space="preserve">), </w:t>
+      </w:r>
+      <w:r>
+        <w:rPr>
+          <w:rFonts w:ascii="Times New Roman" w:hAnsi="Times New Roman" w:cs="Times New Roman"/>
+          <w:sz w:val="36"/>
+          <w:szCs w:val="36"/>
+        </w:rPr>
+        <w:t>(</w:t>
+      </w:r>
+      <w:r>
+        <w:rPr>
+          <w:rFonts w:ascii="Times New Roman" w:hAnsi="Times New Roman" w:cs="Times New Roman"/>
+          <w:sz w:val="36"/>
+          <w:szCs w:val="36"/>
+        </w:rPr>
+        <w:t xml:space="preserve">чи не є </w:t>
+      </w:r>
+      <w:r>
+        <w:rPr>
+          <w:rFonts w:ascii="Times New Roman" w:hAnsi="Times New Roman" w:cs="Times New Roman"/>
+          <w:sz w:val="36"/>
+          <w:szCs w:val="36"/>
+          <w:lang w:val="en-US"/>
+        </w:rPr>
+        <w:t>y</w:t>
+      </w:r>
+      <w:r>
+        <w:rPr>
+          <w:rFonts w:ascii="Times New Roman" w:hAnsi="Times New Roman" w:cs="Times New Roman"/>
+          <w:sz w:val="36"/>
+          <w:szCs w:val="36"/>
+        </w:rPr>
+        <w:t xml:space="preserve"> </w:t>
+      </w:r>
+      <w:r>
+        <w:rPr>
+          <w:rFonts w:ascii="Times New Roman" w:hAnsi="Times New Roman" w:cs="Times New Roman"/>
+          <w:sz w:val="36"/>
+          <w:szCs w:val="36"/>
+          <w:lang w:val="en-US"/>
+        </w:rPr>
+        <w:t>true</w:t>
+      </w:r>
+      <w:r>
+        <w:rPr>
+          <w:rFonts w:ascii="Times New Roman" w:hAnsi="Times New Roman" w:cs="Times New Roman"/>
+          <w:sz w:val="36"/>
+          <w:szCs w:val="36"/>
+        </w:rPr>
+        <w:t>)</w:t>
+      </w:r>
+      <w:r>
+        <w:rPr>
+          <w:rFonts w:ascii="Times New Roman" w:hAnsi="Times New Roman" w:cs="Times New Roman"/>
+          <w:sz w:val="36"/>
+          <w:szCs w:val="36"/>
+        </w:rPr>
+        <w:t>.</w:t>
+      </w:r>
+      <w:r>
+        <w:rPr>
+          <w:rFonts w:ascii="Times New Roman" w:hAnsi="Times New Roman" w:cs="Times New Roman"/>
+          <w:sz w:val="36"/>
+          <w:szCs w:val="36"/>
+        </w:rPr>
+        <w:t>`</w:t>
       </w:r>
     </w:p>
     <w:p>
       <w:pPr>
         <w:rPr>
           <w:rFonts w:ascii="Times New Roman" w:hAnsi="Times New Roman" w:cs="Times New Roman"/>
-          <w:sz w:val="36"/>
-          <w:szCs w:val="36"/>
-        </w:rPr>
-      </w:pPr>
-      <w:r>
-        <w:rPr>
-          <w:rFonts w:ascii="Times New Roman" w:hAnsi="Times New Roman" w:cs="Times New Roman"/>
-          <w:sz w:val="36"/>
-          <w:szCs w:val="36"/>
-        </w:rPr>
-        <w:t xml:space="preserve">   - `x` і `y` є </w:t>
-      </w:r>
-      <w:proofErr w:type="spellStart"/>
-      <w:r>
-        <w:rPr>
-          <w:rFonts w:ascii="Times New Roman" w:hAnsi="Times New Roman" w:cs="Times New Roman"/>
-          <w:sz w:val="36"/>
-          <w:szCs w:val="36"/>
-        </w:rPr>
-        <w:t>true</w:t>
-      </w:r>
-      <w:proofErr w:type="spellEnd"/>
+          <w:i/>
+          <w:iCs/>
+          <w:sz w:val="36"/>
+          <w:szCs w:val="36"/>
+        </w:rPr>
+      </w:pPr>
+      <w:r>
+        <w:rPr>
+          <w:rFonts w:ascii="Times New Roman" w:hAnsi="Times New Roman" w:cs="Times New Roman"/>
+          <w:i/>
+          <w:iCs/>
+          <w:sz w:val="36"/>
+          <w:szCs w:val="36"/>
+        </w:rPr>
+        <w:t>3. Оператори відношення:</w:t>
+      </w:r>
     </w:p>
     <w:p>
       <w:pPr>
         <w:rPr>
           <w:rFonts w:ascii="Times New Roman" w:hAnsi="Times New Roman" w:cs="Times New Roman"/>
-          <w:sz w:val="36"/>
-          <w:szCs w:val="36"/>
-        </w:rPr>
-      </w:pPr>
-      <w:r>
-        <w:rPr>
-          <w:rFonts w:ascii="Times New Roman" w:hAnsi="Times New Roman" w:cs="Times New Roman"/>
-          <w:sz w:val="36"/>
-          <w:szCs w:val="36"/>
-        </w:rPr>
-        <w:t xml:space="preserve">   - `x` або `y` є </w:t>
-      </w:r>
-      <w:proofErr w:type="spellStart"/>
-      <w:r>
-        <w:rPr>
-          <w:rFonts w:ascii="Times New Roman" w:hAnsi="Times New Roman" w:cs="Times New Roman"/>
-          <w:sz w:val="36"/>
-          <w:szCs w:val="36"/>
-        </w:rPr>
-        <w:t>true</w:t>
-      </w:r>
-      <w:proofErr w:type="spellEnd"/>
+          <w:i/>
+          <w:iCs/>
+          <w:sz w:val="36"/>
+          <w:szCs w:val="36"/>
+        </w:rPr>
+      </w:pPr>
+      <w:r>
+        <w:rPr>
+          <w:rFonts w:ascii="Times New Roman" w:hAnsi="Times New Roman" w:cs="Times New Roman"/>
+          <w:b/>
+          <w:bCs/>
+          <w:sz w:val="36"/>
+          <w:szCs w:val="36"/>
+        </w:rPr>
+        <w:t xml:space="preserve">   Завдання 4</w:t>
+      </w:r>
+      <w:r>
+        <w:rPr>
+          <w:rFonts w:ascii="Times New Roman" w:hAnsi="Times New Roman" w:cs="Times New Roman"/>
+          <w:i/>
+          <w:iCs/>
+          <w:sz w:val="36"/>
+          <w:szCs w:val="36"/>
+        </w:rPr>
+        <w:t>:</w:t>
+      </w:r>
     </w:p>
     <w:p>
       <w:pPr>
@@ -399,297 +622,321 @@
       <w:r>
         <w:rPr>
           <w:rFonts w:ascii="Times New Roman" w:hAnsi="Times New Roman" w:cs="Times New Roman"/>
-          <w:sz w:val="36"/>
-          <w:szCs w:val="36"/>
-        </w:rPr>
-        <w:t xml:space="preserve">   - не `x`</w:t>
+          <w:i/>
+          <w:iCs/>
+          <w:sz w:val="36"/>
+          <w:szCs w:val="36"/>
+        </w:rPr>
+        <w:t xml:space="preserve">   </w:t>
+      </w:r>
+      <w:r>
+        <w:rPr>
+          <w:rFonts w:ascii="Times New Roman" w:hAnsi="Times New Roman" w:cs="Times New Roman"/>
+          <w:i/>
+          <w:iCs/>
+          <w:sz w:val="36"/>
+          <w:szCs w:val="36"/>
+        </w:rPr>
+        <w:t>`</w:t>
+      </w:r>
+      <w:r>
+        <w:rPr>
+          <w:rFonts w:ascii="Times New Roman" w:hAnsi="Times New Roman" w:cs="Times New Roman"/>
+          <w:sz w:val="36"/>
+          <w:szCs w:val="36"/>
+        </w:rPr>
+        <w:t>Створіть дві змінні p і</w:t>
+      </w:r>
+      <w:r>
+        <w:rPr>
+          <w:rFonts w:ascii="Times New Roman" w:hAnsi="Times New Roman" w:cs="Times New Roman"/>
+          <w:sz w:val="36"/>
+          <w:szCs w:val="36"/>
+        </w:rPr>
+        <w:t xml:space="preserve"> </w:t>
+      </w:r>
+      <w:r>
+        <w:rPr>
+          <w:rFonts w:ascii="Times New Roman" w:hAnsi="Times New Roman" w:cs="Times New Roman"/>
+          <w:sz w:val="36"/>
+          <w:szCs w:val="36"/>
+        </w:rPr>
+        <w:t>q, і присвойте їм довільні цілі числа. Потім використовуючи оператори відношення (&lt;, &gt;, &lt;=, &gt;=, ==, !=), визначте, чи є наступні умови істинними:</w:t>
+      </w:r>
+      <w:r>
+        <w:rPr>
+          <w:rFonts w:ascii="Times New Roman" w:hAnsi="Times New Roman" w:cs="Times New Roman"/>
+          <w:sz w:val="36"/>
+          <w:szCs w:val="36"/>
+        </w:rPr>
+        <w:t xml:space="preserve"> </w:t>
+      </w:r>
+      <w:r>
+        <w:rPr>
+          <w:rFonts w:ascii="Times New Roman" w:hAnsi="Times New Roman" w:cs="Times New Roman"/>
+          <w:sz w:val="36"/>
+          <w:szCs w:val="36"/>
+        </w:rPr>
+        <w:t>(</w:t>
+      </w:r>
+      <w:r>
+        <w:rPr>
+          <w:rFonts w:ascii="Times New Roman" w:hAnsi="Times New Roman" w:cs="Times New Roman"/>
+          <w:sz w:val="36"/>
+          <w:szCs w:val="36"/>
+        </w:rPr>
+        <w:t>p менше за q</w:t>
+      </w:r>
+      <w:r>
+        <w:rPr>
+          <w:rFonts w:ascii="Times New Roman" w:hAnsi="Times New Roman" w:cs="Times New Roman"/>
+          <w:sz w:val="36"/>
+          <w:szCs w:val="36"/>
+        </w:rPr>
+        <w:t>), (</w:t>
+      </w:r>
+      <w:r>
+        <w:rPr>
+          <w:rFonts w:ascii="Times New Roman" w:hAnsi="Times New Roman" w:cs="Times New Roman"/>
+          <w:sz w:val="36"/>
+          <w:szCs w:val="36"/>
+        </w:rPr>
+        <w:t>p більше за q</w:t>
+      </w:r>
+      <w:r>
+        <w:rPr>
+          <w:rFonts w:ascii="Times New Roman" w:hAnsi="Times New Roman" w:cs="Times New Roman"/>
+          <w:sz w:val="36"/>
+          <w:szCs w:val="36"/>
+        </w:rPr>
+        <w:t>), (</w:t>
+      </w:r>
+      <w:r>
+        <w:rPr>
+          <w:rFonts w:ascii="Times New Roman" w:hAnsi="Times New Roman" w:cs="Times New Roman"/>
+          <w:sz w:val="36"/>
+          <w:szCs w:val="36"/>
+        </w:rPr>
+        <w:t>p</w:t>
+      </w:r>
+      <w:r>
+        <w:rPr>
+          <w:rFonts w:ascii="Times New Roman" w:hAnsi="Times New Roman" w:cs="Times New Roman"/>
+          <w:sz w:val="36"/>
+          <w:szCs w:val="36"/>
+        </w:rPr>
+        <w:t xml:space="preserve"> </w:t>
+      </w:r>
+      <w:r>
+        <w:rPr>
+          <w:rFonts w:ascii="Times New Roman" w:hAnsi="Times New Roman" w:cs="Times New Roman"/>
+          <w:sz w:val="36"/>
+          <w:szCs w:val="36"/>
+        </w:rPr>
+        <w:t>менше або дорівнює</w:t>
+      </w:r>
+      <w:r>
+        <w:rPr>
+          <w:rFonts w:ascii="Times New Roman" w:hAnsi="Times New Roman" w:cs="Times New Roman"/>
+          <w:sz w:val="36"/>
+          <w:szCs w:val="36"/>
+        </w:rPr>
+        <w:t xml:space="preserve"> </w:t>
+      </w:r>
+      <w:r>
+        <w:rPr>
+          <w:rFonts w:ascii="Times New Roman" w:hAnsi="Times New Roman" w:cs="Times New Roman"/>
+          <w:sz w:val="36"/>
+          <w:szCs w:val="36"/>
+        </w:rPr>
+        <w:t>q</w:t>
+      </w:r>
+      <w:r>
+        <w:rPr>
+          <w:rFonts w:ascii="Times New Roman" w:hAnsi="Times New Roman" w:cs="Times New Roman"/>
+          <w:sz w:val="36"/>
+          <w:szCs w:val="36"/>
+        </w:rPr>
+        <w:t>), (</w:t>
+      </w:r>
+      <w:r>
+        <w:rPr>
+          <w:rFonts w:ascii="Times New Roman" w:hAnsi="Times New Roman" w:cs="Times New Roman"/>
+          <w:sz w:val="36"/>
+          <w:szCs w:val="36"/>
+        </w:rPr>
+        <w:t>p більше або дорівнює q</w:t>
+      </w:r>
+      <w:r>
+        <w:rPr>
+          <w:rFonts w:ascii="Times New Roman" w:hAnsi="Times New Roman" w:cs="Times New Roman"/>
+          <w:sz w:val="36"/>
+          <w:szCs w:val="36"/>
+        </w:rPr>
+        <w:t>), (</w:t>
+      </w:r>
+      <w:r>
+        <w:rPr>
+          <w:rFonts w:ascii="Times New Roman" w:hAnsi="Times New Roman" w:cs="Times New Roman"/>
+          <w:sz w:val="36"/>
+          <w:szCs w:val="36"/>
+        </w:rPr>
+        <w:t xml:space="preserve"> p дорівнює</w:t>
+      </w:r>
+      <w:r>
+        <w:rPr>
+          <w:rFonts w:ascii="Times New Roman" w:hAnsi="Times New Roman" w:cs="Times New Roman"/>
+          <w:sz w:val="36"/>
+          <w:szCs w:val="36"/>
+        </w:rPr>
+        <w:t xml:space="preserve"> </w:t>
+      </w:r>
+      <w:r>
+        <w:rPr>
+          <w:rFonts w:ascii="Times New Roman" w:hAnsi="Times New Roman" w:cs="Times New Roman"/>
+          <w:sz w:val="36"/>
+          <w:szCs w:val="36"/>
+        </w:rPr>
+        <w:t>q</w:t>
+      </w:r>
+      <w:r>
+        <w:rPr>
+          <w:rFonts w:ascii="Times New Roman" w:hAnsi="Times New Roman" w:cs="Times New Roman"/>
+          <w:sz w:val="36"/>
+          <w:szCs w:val="36"/>
+        </w:rPr>
+        <w:t>), (</w:t>
+      </w:r>
+      <w:r>
+        <w:rPr>
+          <w:rFonts w:ascii="Times New Roman" w:hAnsi="Times New Roman" w:cs="Times New Roman"/>
+          <w:sz w:val="36"/>
+          <w:szCs w:val="36"/>
+        </w:rPr>
+        <w:t>p не дорівнює q</w:t>
+      </w:r>
+      <w:r>
+        <w:rPr>
+          <w:rFonts w:ascii="Times New Roman" w:hAnsi="Times New Roman" w:cs="Times New Roman"/>
+          <w:sz w:val="36"/>
+          <w:szCs w:val="36"/>
+        </w:rPr>
+        <w:t>)</w:t>
+      </w:r>
+      <w:r>
+        <w:rPr>
+          <w:rFonts w:ascii="Times New Roman" w:hAnsi="Times New Roman" w:cs="Times New Roman"/>
+          <w:sz w:val="36"/>
+          <w:szCs w:val="36"/>
+        </w:rPr>
+        <w:t>.</w:t>
+      </w:r>
+      <w:r>
+        <w:rPr>
+          <w:rFonts w:ascii="Times New Roman" w:hAnsi="Times New Roman" w:cs="Times New Roman"/>
+          <w:sz w:val="36"/>
+          <w:szCs w:val="36"/>
+        </w:rPr>
+        <w:t>`</w:t>
       </w:r>
     </w:p>
     <w:p>
       <w:pPr>
         <w:rPr>
           <w:rFonts w:ascii="Times New Roman" w:hAnsi="Times New Roman" w:cs="Times New Roman"/>
-          <w:sz w:val="36"/>
-          <w:szCs w:val="36"/>
-        </w:rPr>
-      </w:pPr>
-      <w:r>
-        <w:rPr>
-          <w:rFonts w:ascii="Times New Roman" w:hAnsi="Times New Roman" w:cs="Times New Roman"/>
-          <w:sz w:val="36"/>
-          <w:szCs w:val="36"/>
-        </w:rPr>
-        <w:t xml:space="preserve">   - не `y`</w:t>
+          <w:i/>
+          <w:iCs/>
+          <w:sz w:val="36"/>
+          <w:szCs w:val="36"/>
+        </w:rPr>
+      </w:pPr>
+      <w:r>
+        <w:rPr>
+          <w:rFonts w:ascii="Times New Roman" w:hAnsi="Times New Roman" w:cs="Times New Roman"/>
+          <w:i/>
+          <w:iCs/>
+          <w:sz w:val="36"/>
+          <w:szCs w:val="36"/>
+        </w:rPr>
+        <w:t>4. Комбіноване завдання</w:t>
       </w:r>
     </w:p>
     <w:p>
       <w:pPr>
         <w:rPr>
           <w:rFonts w:ascii="Times New Roman" w:hAnsi="Times New Roman" w:cs="Times New Roman"/>
-          <w:i/>
-          <w:iCs/>
-          <w:sz w:val="36"/>
-          <w:szCs w:val="36"/>
-        </w:rPr>
-      </w:pPr>
-      <w:r>
-        <w:rPr>
-          <w:rFonts w:ascii="Times New Roman" w:hAnsi="Times New Roman" w:cs="Times New Roman"/>
-          <w:i/>
-          <w:iCs/>
-          <w:sz w:val="36"/>
-          <w:szCs w:val="36"/>
-        </w:rPr>
-        <w:t>3. Оператори відношення:</w:t>
+          <w:b/>
+          <w:bCs/>
+          <w:sz w:val="36"/>
+          <w:szCs w:val="36"/>
+        </w:rPr>
+      </w:pPr>
+      <w:r>
+        <w:rPr>
+          <w:rFonts w:ascii="Times New Roman" w:hAnsi="Times New Roman" w:cs="Times New Roman"/>
+          <w:sz w:val="36"/>
+          <w:szCs w:val="36"/>
+        </w:rPr>
+        <w:t xml:space="preserve">   </w:t>
+      </w:r>
+      <w:r>
+        <w:rPr>
+          <w:rFonts w:ascii="Times New Roman" w:hAnsi="Times New Roman" w:cs="Times New Roman"/>
+          <w:b/>
+          <w:bCs/>
+          <w:sz w:val="36"/>
+          <w:szCs w:val="36"/>
+        </w:rPr>
+        <w:t>Завдання 5</w:t>
       </w:r>
     </w:p>
     <w:p>
       <w:pPr>
-        <w:rPr>
-          <w:rFonts w:ascii="Times New Roman" w:hAnsi="Times New Roman" w:cs="Times New Roman"/>
-          <w:i/>
-          <w:iCs/>
-          <w:sz w:val="36"/>
-          <w:szCs w:val="36"/>
-        </w:rPr>
-      </w:pPr>
-      <w:r>
-        <w:rPr>
-          <w:rFonts w:ascii="Times New Roman" w:hAnsi="Times New Roman" w:cs="Times New Roman"/>
-          <w:b/>
-          <w:bCs/>
-          <w:sz w:val="36"/>
-          <w:szCs w:val="36"/>
-        </w:rPr>
-        <w:t xml:space="preserve">   Завдання 4</w:t>
-      </w:r>
-      <w:r>
-        <w:rPr>
-          <w:rFonts w:ascii="Times New Roman" w:hAnsi="Times New Roman" w:cs="Times New Roman"/>
-          <w:i/>
-          <w:iCs/>
-          <w:sz w:val="36"/>
-          <w:szCs w:val="36"/>
-        </w:rPr>
-        <w:t>:</w:t>
-      </w:r>
-    </w:p>
-    <w:p>
-      <w:pPr>
-        <w:rPr>
-          <w:rFonts w:ascii="Times New Roman" w:hAnsi="Times New Roman" w:cs="Times New Roman"/>
-          <w:sz w:val="36"/>
-          <w:szCs w:val="36"/>
-        </w:rPr>
-      </w:pPr>
-      <w:r>
-        <w:rPr>
-          <w:rFonts w:ascii="Times New Roman" w:hAnsi="Times New Roman" w:cs="Times New Roman"/>
-          <w:i/>
-          <w:iCs/>
-          <w:sz w:val="36"/>
-          <w:szCs w:val="36"/>
-        </w:rPr>
-        <w:t xml:space="preserve">   </w:t>
-      </w:r>
-      <w:r>
-        <w:rPr>
-          <w:rFonts w:ascii="Times New Roman" w:hAnsi="Times New Roman" w:cs="Times New Roman"/>
-          <w:sz w:val="36"/>
-          <w:szCs w:val="36"/>
-        </w:rPr>
-        <w:t>Створіть дві змінні `p` і `q`, і присвойте їм довільні цілі числа. Потім використовуючи оператори відношення (`&lt;`, `&gt;`, `&lt;=`, `&gt;=`, `==`, `!=`), визначте, чи є наступні умови істинними:</w:t>
-      </w:r>
-    </w:p>
-    <w:p>
-      <w:pPr>
-        <w:rPr>
-          <w:rFonts w:ascii="Times New Roman" w:hAnsi="Times New Roman" w:cs="Times New Roman"/>
-          <w:sz w:val="36"/>
-          <w:szCs w:val="36"/>
-        </w:rPr>
-      </w:pPr>
-    </w:p>
-    <w:p>
-      <w:pPr>
-        <w:rPr>
-          <w:rFonts w:ascii="Times New Roman" w:hAnsi="Times New Roman" w:cs="Times New Roman"/>
-          <w:sz w:val="36"/>
-          <w:szCs w:val="36"/>
-        </w:rPr>
-      </w:pPr>
-      <w:r>
-        <w:rPr>
-          <w:rFonts w:ascii="Times New Roman" w:hAnsi="Times New Roman" w:cs="Times New Roman"/>
-          <w:sz w:val="36"/>
-          <w:szCs w:val="36"/>
+        <w:ind w:firstLine="708"/>
+        <w:rPr>
+          <w:rFonts w:ascii="Times New Roman" w:hAnsi="Times New Roman" w:cs="Times New Roman"/>
+          <w:sz w:val="36"/>
+          <w:szCs w:val="36"/>
+          <w:lang w:val="en-US"/>
+        </w:rPr>
+      </w:pPr>
+      <w:r>
+        <w:rPr>
+          <w:rFonts w:ascii="Times New Roman" w:hAnsi="Times New Roman" w:cs="Times New Roman"/>
+          <w:sz w:val="36"/>
+          <w:szCs w:val="36"/>
+          <w:lang w:val="ru-RU"/>
         </w:rPr>
         <w:lastRenderedPageBreak/>
-        <w:t xml:space="preserve">   - `p` менше за `q`</w:t>
-      </w:r>
-    </w:p>
-    <w:p>
-      <w:pPr>
-        <w:rPr>
-          <w:rFonts w:ascii="Times New Roman" w:hAnsi="Times New Roman" w:cs="Times New Roman"/>
-          <w:sz w:val="36"/>
-          <w:szCs w:val="36"/>
-        </w:rPr>
-      </w:pPr>
-      <w:r>
-        <w:rPr>
-          <w:rFonts w:ascii="Times New Roman" w:hAnsi="Times New Roman" w:cs="Times New Roman"/>
-          <w:sz w:val="36"/>
-          <w:szCs w:val="36"/>
-        </w:rPr>
-        <w:t xml:space="preserve">   - `p` більше за `q`</w:t>
-      </w:r>
-    </w:p>
-    <w:p>
-      <w:pPr>
-        <w:rPr>
-          <w:rFonts w:ascii="Times New Roman" w:hAnsi="Times New Roman" w:cs="Times New Roman"/>
-          <w:sz w:val="36"/>
-          <w:szCs w:val="36"/>
-        </w:rPr>
-      </w:pPr>
-      <w:r>
-        <w:rPr>
-          <w:rFonts w:ascii="Times New Roman" w:hAnsi="Times New Roman" w:cs="Times New Roman"/>
-          <w:sz w:val="36"/>
-          <w:szCs w:val="36"/>
-        </w:rPr>
-        <w:t xml:space="preserve">   - `p` менше або дорівнює `q`</w:t>
-      </w:r>
-    </w:p>
-    <w:p>
-      <w:pPr>
-        <w:rPr>
-          <w:rFonts w:ascii="Times New Roman" w:hAnsi="Times New Roman" w:cs="Times New Roman"/>
-          <w:sz w:val="36"/>
-          <w:szCs w:val="36"/>
-        </w:rPr>
-      </w:pPr>
-      <w:r>
-        <w:rPr>
-          <w:rFonts w:ascii="Times New Roman" w:hAnsi="Times New Roman" w:cs="Times New Roman"/>
-          <w:sz w:val="36"/>
-          <w:szCs w:val="36"/>
-        </w:rPr>
-        <w:t xml:space="preserve">   - `p` більше або дорівнює `q`</w:t>
-      </w:r>
-    </w:p>
-    <w:p>
-      <w:pPr>
-        <w:rPr>
-          <w:rFonts w:ascii="Times New Roman" w:hAnsi="Times New Roman" w:cs="Times New Roman"/>
-          <w:sz w:val="36"/>
-          <w:szCs w:val="36"/>
-        </w:rPr>
-      </w:pPr>
-      <w:r>
-        <w:rPr>
-          <w:rFonts w:ascii="Times New Roman" w:hAnsi="Times New Roman" w:cs="Times New Roman"/>
-          <w:sz w:val="36"/>
-          <w:szCs w:val="36"/>
-        </w:rPr>
-        <w:t xml:space="preserve">   - `p` дорівнює `q`</w:t>
-      </w:r>
-    </w:p>
-    <w:p>
-      <w:pPr>
-        <w:rPr>
-          <w:rFonts w:ascii="Times New Roman" w:hAnsi="Times New Roman" w:cs="Times New Roman"/>
-          <w:sz w:val="36"/>
-          <w:szCs w:val="36"/>
-        </w:rPr>
-      </w:pPr>
-      <w:r>
-        <w:rPr>
-          <w:rFonts w:ascii="Times New Roman" w:hAnsi="Times New Roman" w:cs="Times New Roman"/>
-          <w:sz w:val="36"/>
-          <w:szCs w:val="36"/>
-        </w:rPr>
-        <w:t xml:space="preserve">   - `p` не дорівнює `q`</w:t>
-      </w:r>
-    </w:p>
-    <w:p>
-      <w:pPr>
-        <w:rPr>
-          <w:rFonts w:ascii="Times New Roman" w:hAnsi="Times New Roman" w:cs="Times New Roman"/>
-          <w:i/>
-          <w:iCs/>
-          <w:sz w:val="36"/>
-          <w:szCs w:val="36"/>
-        </w:rPr>
-      </w:pPr>
-      <w:r>
-        <w:rPr>
-          <w:rFonts w:ascii="Times New Roman" w:hAnsi="Times New Roman" w:cs="Times New Roman"/>
-          <w:i/>
-          <w:iCs/>
-          <w:sz w:val="36"/>
-          <w:szCs w:val="36"/>
-        </w:rPr>
-        <w:t>4. Комбіноване завдання</w:t>
-      </w:r>
-    </w:p>
-    <w:p>
-      <w:pPr>
-        <w:rPr>
-          <w:rFonts w:ascii="Times New Roman" w:hAnsi="Times New Roman" w:cs="Times New Roman"/>
-          <w:b/>
-          <w:bCs/>
-          <w:sz w:val="36"/>
-          <w:szCs w:val="36"/>
-        </w:rPr>
-      </w:pPr>
-      <w:r>
-        <w:rPr>
-          <w:rFonts w:ascii="Times New Roman" w:hAnsi="Times New Roman" w:cs="Times New Roman"/>
-          <w:sz w:val="36"/>
-          <w:szCs w:val="36"/>
-        </w:rPr>
-        <w:t xml:space="preserve">   </w:t>
-      </w:r>
-      <w:r>
-        <w:rPr>
-          <w:rFonts w:ascii="Times New Roman" w:hAnsi="Times New Roman" w:cs="Times New Roman"/>
-          <w:b/>
-          <w:bCs/>
-          <w:sz w:val="36"/>
-          <w:szCs w:val="36"/>
-        </w:rPr>
-        <w:t xml:space="preserve">Завдання </w:t>
-      </w:r>
-      <w:r>
-        <w:rPr>
-          <w:rFonts w:ascii="Times New Roman" w:hAnsi="Times New Roman" w:cs="Times New Roman"/>
-          <w:b/>
-          <w:bCs/>
-          <w:sz w:val="36"/>
-          <w:szCs w:val="36"/>
-        </w:rPr>
-        <w:t>5</w:t>
-      </w:r>
-    </w:p>
-    <w:p>
-      <w:pPr>
-        <w:ind w:firstLine="708"/>
-        <w:rPr>
-          <w:rFonts w:ascii="Times New Roman" w:hAnsi="Times New Roman" w:cs="Times New Roman"/>
-          <w:sz w:val="36"/>
-          <w:szCs w:val="36"/>
-        </w:rPr>
-      </w:pPr>
-      <w:r>
-        <w:rPr>
-          <w:rFonts w:ascii="Times New Roman" w:hAnsi="Times New Roman" w:cs="Times New Roman"/>
-          <w:sz w:val="36"/>
-          <w:szCs w:val="36"/>
-        </w:rPr>
-        <w:t>Створіть програму, яка приймає два числа, обчислює їх суму, а потім перевіряє, чи сума є парним числом і чи вона більша за 10. Виведіть відповідні повідомлення.</w:t>
-      </w:r>
+        <w:t>`</w:t>
+      </w:r>
+      <w:r>
+        <w:rPr>
+          <w:rFonts w:ascii="Times New Roman" w:hAnsi="Times New Roman" w:cs="Times New Roman"/>
+          <w:sz w:val="36"/>
+          <w:szCs w:val="36"/>
+        </w:rPr>
+        <w:t xml:space="preserve">Створіть програму, яка приймає два числа, обчислює їх суму, а потім перевіряє, чи сума є парним числом і чи вона більша за 10. Виведіть відповідні </w:t>
+      </w:r>
+      <w:proofErr w:type="gramStart"/>
+      <w:r>
+        <w:rPr>
+          <w:rFonts w:ascii="Times New Roman" w:hAnsi="Times New Roman" w:cs="Times New Roman"/>
+          <w:sz w:val="36"/>
+          <w:szCs w:val="36"/>
+        </w:rPr>
+        <w:t>повідомлення.</w:t>
+      </w:r>
+      <w:r>
+        <w:rPr>
+          <w:rFonts w:ascii="Times New Roman" w:hAnsi="Times New Roman" w:cs="Times New Roman"/>
+          <w:sz w:val="36"/>
+          <w:szCs w:val="36"/>
+          <w:lang w:val="en-US"/>
+        </w:rPr>
+        <w:t>`</w:t>
+      </w:r>
+      <w:proofErr w:type="gramEnd"/>
     </w:p>
     <w:p>
       <w:pPr>

--- a/ДЗ 2 Базові оператори.docx
+++ b/ДЗ 2 Базові оператори.docx
@@ -149,61 +149,7 @@
           <w:sz w:val="36"/>
           <w:szCs w:val="36"/>
         </w:rPr>
-        <w:t xml:space="preserve">Створіть змінну </w:t>
-      </w:r>
-      <w:proofErr w:type="spellStart"/>
-      <w:r>
-        <w:rPr>
-          <w:rFonts w:ascii="Times New Roman" w:hAnsi="Times New Roman" w:cs="Times New Roman"/>
-          <w:sz w:val="36"/>
-          <w:szCs w:val="36"/>
-        </w:rPr>
-        <w:t>number</w:t>
-      </w:r>
-      <w:proofErr w:type="spellEnd"/>
-      <w:r>
-        <w:rPr>
-          <w:rFonts w:ascii="Times New Roman" w:hAnsi="Times New Roman" w:cs="Times New Roman"/>
-          <w:sz w:val="36"/>
-          <w:szCs w:val="36"/>
-        </w:rPr>
-        <w:t xml:space="preserve"> і присвойте їй початкове значення 5. Використовуючи </w:t>
-      </w:r>
-      <w:proofErr w:type="spellStart"/>
-      <w:r>
-        <w:rPr>
-          <w:rFonts w:ascii="Times New Roman" w:hAnsi="Times New Roman" w:cs="Times New Roman"/>
-          <w:sz w:val="36"/>
-          <w:szCs w:val="36"/>
-        </w:rPr>
-        <w:t>інкремент</w:t>
-      </w:r>
-      <w:proofErr w:type="spellEnd"/>
-      <w:r>
-        <w:rPr>
-          <w:rFonts w:ascii="Times New Roman" w:hAnsi="Times New Roman" w:cs="Times New Roman"/>
-          <w:sz w:val="36"/>
-          <w:szCs w:val="36"/>
-        </w:rPr>
-        <w:t xml:space="preserve"> та </w:t>
-      </w:r>
-      <w:proofErr w:type="spellStart"/>
-      <w:r>
-        <w:rPr>
-          <w:rFonts w:ascii="Times New Roman" w:hAnsi="Times New Roman" w:cs="Times New Roman"/>
-          <w:sz w:val="36"/>
-          <w:szCs w:val="36"/>
-        </w:rPr>
-        <w:t>декремент</w:t>
-      </w:r>
-      <w:proofErr w:type="spellEnd"/>
-      <w:r>
-        <w:rPr>
-          <w:rFonts w:ascii="Times New Roman" w:hAnsi="Times New Roman" w:cs="Times New Roman"/>
-          <w:sz w:val="36"/>
-          <w:szCs w:val="36"/>
-        </w:rPr>
-        <w:t>, збільште це число на 3 та зменште на 2.</w:t>
+        <w:t>Створіть змінну number і присвойте їй початкове значення 5. Використовуючи інкремент та декремент, збільште це число на 3 та зменште на 2.</w:t>
       </w:r>
       <w:r>
         <w:rPr>
@@ -266,15 +212,47 @@
           <w:sz w:val="36"/>
           <w:szCs w:val="36"/>
         </w:rPr>
-        <w:t>Створіть змінні a і b, і присвойте їм довільні цілі числа. Обчисліть суму a та b, різницю a і b, добуток a і b, та результат ділення a на b.</w:t>
-      </w:r>
-      <w:r>
-        <w:rPr>
-          <w:rFonts w:ascii="Times New Roman" w:hAnsi="Times New Roman" w:cs="Times New Roman"/>
-          <w:sz w:val="36"/>
-          <w:szCs w:val="36"/>
-        </w:rPr>
-        <w:t xml:space="preserve"> Використовувати можна арифметичні операції такі як: +=, -=, *=, /=. </w:t>
+        <w:t>Створіть змінні a і b, і присвойте їм довільні цілі числа. Обчисліть суму a та b, різницю a і b, добуток a і b, та результат ділення a на b</w:t>
+      </w:r>
+      <w:r>
+        <w:rPr>
+          <w:rFonts w:ascii="Times New Roman" w:hAnsi="Times New Roman" w:cs="Times New Roman"/>
+          <w:sz w:val="36"/>
+          <w:szCs w:val="36"/>
+        </w:rPr>
+        <w:t>, результат остачі</w:t>
+      </w:r>
+      <w:r>
+        <w:rPr>
+          <w:rFonts w:ascii="Times New Roman" w:hAnsi="Times New Roman" w:cs="Times New Roman"/>
+          <w:sz w:val="36"/>
+          <w:szCs w:val="36"/>
+        </w:rPr>
+        <w:t>.</w:t>
+      </w:r>
+      <w:r>
+        <w:rPr>
+          <w:rFonts w:ascii="Times New Roman" w:hAnsi="Times New Roman" w:cs="Times New Roman"/>
+          <w:sz w:val="36"/>
+          <w:szCs w:val="36"/>
+        </w:rPr>
+        <w:t xml:space="preserve"> Використовувати можна арифметичні операції такі як: +=, -=, *=, /=</w:t>
+      </w:r>
+      <w:r>
+        <w:rPr>
+          <w:rFonts w:ascii="Times New Roman" w:hAnsi="Times New Roman" w:cs="Times New Roman"/>
+          <w:sz w:val="36"/>
+          <w:szCs w:val="36"/>
+        </w:rPr>
+        <w:t>, %=</w:t>
+      </w:r>
+      <w:r>
+        <w:rPr>
+          <w:rFonts w:ascii="Times New Roman" w:hAnsi="Times New Roman" w:cs="Times New Roman"/>
+          <w:sz w:val="36"/>
+          <w:szCs w:val="36"/>
+        </w:rPr>
+        <w:t xml:space="preserve">. </w:t>
       </w:r>
       <w:r>
         <w:rPr>
@@ -369,43 +347,7 @@
           <w:sz w:val="36"/>
           <w:szCs w:val="36"/>
         </w:rPr>
-        <w:t xml:space="preserve">Створіть змінні x і y, і присвойте їм значення </w:t>
-      </w:r>
-      <w:proofErr w:type="spellStart"/>
-      <w:r>
-        <w:rPr>
-          <w:rFonts w:ascii="Times New Roman" w:hAnsi="Times New Roman" w:cs="Times New Roman"/>
-          <w:sz w:val="36"/>
-          <w:szCs w:val="36"/>
-        </w:rPr>
-        <w:t>true</w:t>
-      </w:r>
-      <w:proofErr w:type="spellEnd"/>
-      <w:r>
-        <w:rPr>
-          <w:rFonts w:ascii="Times New Roman" w:hAnsi="Times New Roman" w:cs="Times New Roman"/>
-          <w:sz w:val="36"/>
-          <w:szCs w:val="36"/>
-        </w:rPr>
-        <w:t xml:space="preserve"> та </w:t>
-      </w:r>
-      <w:proofErr w:type="spellStart"/>
-      <w:r>
-        <w:rPr>
-          <w:rFonts w:ascii="Times New Roman" w:hAnsi="Times New Roman" w:cs="Times New Roman"/>
-          <w:sz w:val="36"/>
-          <w:szCs w:val="36"/>
-        </w:rPr>
-        <w:t>false</w:t>
-      </w:r>
-      <w:proofErr w:type="spellEnd"/>
-      <w:r>
-        <w:rPr>
-          <w:rFonts w:ascii="Times New Roman" w:hAnsi="Times New Roman" w:cs="Times New Roman"/>
-          <w:sz w:val="36"/>
-          <w:szCs w:val="36"/>
-        </w:rPr>
-        <w:t xml:space="preserve"> відповідно. Використовуючи логічний оператор і (&amp;&amp;), логічний оператор або (||) і логічний оператор не (!), вирішіть, чи вони задовольняють такі умови:</w:t>
+        <w:t>Створіть змінні x і y, і присвойте їм значення true та false відповідно. Використовуючи логічний оператор і (&amp;&amp;), логічний оператор або (||) і логічний оператор не (!), вирішіть, чи вони задовольняють такі умови:</w:t>
       </w:r>
       <w:r>
         <w:rPr>
@@ -421,18 +363,8 @@
           <w:sz w:val="36"/>
           <w:szCs w:val="36"/>
         </w:rPr>
-        <w:t xml:space="preserve">x і y є </w:t>
-      </w:r>
-      <w:proofErr w:type="spellStart"/>
-      <w:r>
-        <w:rPr>
-          <w:rFonts w:ascii="Times New Roman" w:hAnsi="Times New Roman" w:cs="Times New Roman"/>
-          <w:sz w:val="36"/>
-          <w:szCs w:val="36"/>
-        </w:rPr>
-        <w:t>true</w:t>
-      </w:r>
-      <w:proofErr w:type="spellEnd"/>
+        <w:t>x і y є true</w:t>
+      </w:r>
       <w:r>
         <w:rPr>
           <w:rFonts w:ascii="Times New Roman" w:hAnsi="Times New Roman" w:cs="Times New Roman"/>
@@ -447,18 +379,8 @@
           <w:sz w:val="36"/>
           <w:szCs w:val="36"/>
         </w:rPr>
-        <w:t xml:space="preserve">x або y є </w:t>
-      </w:r>
-      <w:proofErr w:type="spellStart"/>
-      <w:r>
-        <w:rPr>
-          <w:rFonts w:ascii="Times New Roman" w:hAnsi="Times New Roman" w:cs="Times New Roman"/>
-          <w:sz w:val="36"/>
-          <w:szCs w:val="36"/>
-        </w:rPr>
-        <w:t>true</w:t>
-      </w:r>
-      <w:proofErr w:type="spellEnd"/>
+        <w:t>x або y є true</w:t>
+      </w:r>
       <w:r>
         <w:rPr>
           <w:rFonts w:ascii="Times New Roman" w:hAnsi="Times New Roman" w:cs="Times New Roman"/>
@@ -916,16 +838,7 @@
           <w:sz w:val="36"/>
           <w:szCs w:val="36"/>
         </w:rPr>
-        <w:t xml:space="preserve">Створіть програму, яка приймає два числа, обчислює їх суму, а потім перевіряє, чи сума є парним числом і чи вона більша за 10. Виведіть відповідні </w:t>
-      </w:r>
-      <w:proofErr w:type="gramStart"/>
-      <w:r>
-        <w:rPr>
-          <w:rFonts w:ascii="Times New Roman" w:hAnsi="Times New Roman" w:cs="Times New Roman"/>
-          <w:sz w:val="36"/>
-          <w:szCs w:val="36"/>
-        </w:rPr>
-        <w:t>повідомлення.</w:t>
+        <w:t>Створіть програму, яка приймає два числа, обчислює їх суму, а потім перевіряє, чи сума є парним числом і чи вона більша за 10. Виведіть відповідні повідомлення.</w:t>
       </w:r>
       <w:r>
         <w:rPr>
@@ -936,7 +849,6 @@
         </w:rPr>
         <w:t>`</w:t>
       </w:r>
-      <w:proofErr w:type="gramEnd"/>
     </w:p>
     <w:p>
       <w:pPr>

--- a/ДЗ 2 Базові оператори.docx
+++ b/ДЗ 2 Базові оператори.docx
@@ -111,7 +111,61 @@
           <w:sz w:val="32"/>
           <w:szCs w:val="32"/>
         </w:rPr>
-        <w:t>Створіть змінну number і присвойте їй початкове значення 5. Використовуючи інкремент та декремент, збільште це число на 3 та зменште на 2.</w:t>
+        <w:t xml:space="preserve">Створіть змінну </w:t>
+      </w:r>
+      <w:proofErr w:type="spellStart"/>
+      <w:r>
+        <w:rPr>
+          <w:rFonts w:ascii="Times New Roman" w:hAnsi="Times New Roman" w:cs="Times New Roman"/>
+          <w:sz w:val="32"/>
+          <w:szCs w:val="32"/>
+        </w:rPr>
+        <w:t>number</w:t>
+      </w:r>
+      <w:proofErr w:type="spellEnd"/>
+      <w:r>
+        <w:rPr>
+          <w:rFonts w:ascii="Times New Roman" w:hAnsi="Times New Roman" w:cs="Times New Roman"/>
+          <w:sz w:val="32"/>
+          <w:szCs w:val="32"/>
+        </w:rPr>
+        <w:t xml:space="preserve"> і присвойте їй початкове значення 5. Використовуючи </w:t>
+      </w:r>
+      <w:proofErr w:type="spellStart"/>
+      <w:r>
+        <w:rPr>
+          <w:rFonts w:ascii="Times New Roman" w:hAnsi="Times New Roman" w:cs="Times New Roman"/>
+          <w:sz w:val="32"/>
+          <w:szCs w:val="32"/>
+        </w:rPr>
+        <w:t>інкремент</w:t>
+      </w:r>
+      <w:proofErr w:type="spellEnd"/>
+      <w:r>
+        <w:rPr>
+          <w:rFonts w:ascii="Times New Roman" w:hAnsi="Times New Roman" w:cs="Times New Roman"/>
+          <w:sz w:val="32"/>
+          <w:szCs w:val="32"/>
+        </w:rPr>
+        <w:t xml:space="preserve"> та </w:t>
+      </w:r>
+      <w:proofErr w:type="spellStart"/>
+      <w:r>
+        <w:rPr>
+          <w:rFonts w:ascii="Times New Roman" w:hAnsi="Times New Roman" w:cs="Times New Roman"/>
+          <w:sz w:val="32"/>
+          <w:szCs w:val="32"/>
+        </w:rPr>
+        <w:t>декремент</w:t>
+      </w:r>
+      <w:proofErr w:type="spellEnd"/>
+      <w:r>
+        <w:rPr>
+          <w:rFonts w:ascii="Times New Roman" w:hAnsi="Times New Roman" w:cs="Times New Roman"/>
+          <w:sz w:val="32"/>
+          <w:szCs w:val="32"/>
+        </w:rPr>
+        <w:t>, збільште це число на 3 та зменште на 2.</w:t>
       </w:r>
     </w:p>
     <w:p>
@@ -174,7 +228,23 @@
           <w:sz w:val="32"/>
           <w:szCs w:val="32"/>
         </w:rPr>
-        <w:t xml:space="preserve"> Використовувати можна арифметичні операції такі як: +=, -=, *=, /=</w:t>
+        <w:t xml:space="preserve"> Використовувати </w:t>
+      </w:r>
+      <w:r>
+        <w:rPr>
+          <w:rFonts w:ascii="Times New Roman" w:hAnsi="Times New Roman" w:cs="Times New Roman"/>
+          <w:sz w:val="32"/>
+          <w:szCs w:val="32"/>
+        </w:rPr>
+        <w:t>потрібно</w:t>
+      </w:r>
+      <w:r>
+        <w:rPr>
+          <w:rFonts w:ascii="Times New Roman" w:hAnsi="Times New Roman" w:cs="Times New Roman"/>
+          <w:sz w:val="32"/>
+          <w:szCs w:val="32"/>
+        </w:rPr>
+        <w:t xml:space="preserve"> арифметичні операції такі як: +=, -=, *=, /=</w:t>
       </w:r>
       <w:r>
         <w:rPr>
@@ -237,7 +307,43 @@
           <w:sz w:val="32"/>
           <w:szCs w:val="32"/>
         </w:rPr>
-        <w:t xml:space="preserve">  Створіть змінні x і y, і присвойте їм значення true та false відповідно. Використовуючи логічний оператор і (&amp;&amp;), логічний оператор або (||) і логічний оператор не (!), вирішіть, чи вони задовольняють такі умови:</w:t>
+        <w:t xml:space="preserve">  Створіть змінні x і y, і присвойте їм значення </w:t>
+      </w:r>
+      <w:proofErr w:type="spellStart"/>
+      <w:r>
+        <w:rPr>
+          <w:rFonts w:ascii="Times New Roman" w:hAnsi="Times New Roman" w:cs="Times New Roman"/>
+          <w:sz w:val="32"/>
+          <w:szCs w:val="32"/>
+        </w:rPr>
+        <w:t>true</w:t>
+      </w:r>
+      <w:proofErr w:type="spellEnd"/>
+      <w:r>
+        <w:rPr>
+          <w:rFonts w:ascii="Times New Roman" w:hAnsi="Times New Roman" w:cs="Times New Roman"/>
+          <w:sz w:val="32"/>
+          <w:szCs w:val="32"/>
+        </w:rPr>
+        <w:t xml:space="preserve"> та </w:t>
+      </w:r>
+      <w:proofErr w:type="spellStart"/>
+      <w:r>
+        <w:rPr>
+          <w:rFonts w:ascii="Times New Roman" w:hAnsi="Times New Roman" w:cs="Times New Roman"/>
+          <w:sz w:val="32"/>
+          <w:szCs w:val="32"/>
+        </w:rPr>
+        <w:t>false</w:t>
+      </w:r>
+      <w:proofErr w:type="spellEnd"/>
+      <w:r>
+        <w:rPr>
+          <w:rFonts w:ascii="Times New Roman" w:hAnsi="Times New Roman" w:cs="Times New Roman"/>
+          <w:sz w:val="32"/>
+          <w:szCs w:val="32"/>
+        </w:rPr>
+        <w:t xml:space="preserve"> відповідно. Використовуючи логічний оператор і (&amp;&amp;), логічний оператор або (||) і логічний оператор не (!), вирішіть, чи вони задовольняють такі умови:</w:t>
       </w:r>
       <w:r>
         <w:rPr>
@@ -253,8 +359,18 @@
           <w:sz w:val="32"/>
           <w:szCs w:val="32"/>
         </w:rPr>
-        <w:t>x і y є true</w:t>
-      </w:r>
+        <w:t xml:space="preserve">x і y є </w:t>
+      </w:r>
+      <w:proofErr w:type="spellStart"/>
+      <w:r>
+        <w:rPr>
+          <w:rFonts w:ascii="Times New Roman" w:hAnsi="Times New Roman" w:cs="Times New Roman"/>
+          <w:sz w:val="32"/>
+          <w:szCs w:val="32"/>
+        </w:rPr>
+        <w:t>true</w:t>
+      </w:r>
+      <w:proofErr w:type="spellEnd"/>
       <w:r>
         <w:rPr>
           <w:rFonts w:ascii="Times New Roman" w:hAnsi="Times New Roman" w:cs="Times New Roman"/>
@@ -269,8 +385,18 @@
           <w:sz w:val="32"/>
           <w:szCs w:val="32"/>
         </w:rPr>
-        <w:t>x або y є true</w:t>
-      </w:r>
+        <w:t xml:space="preserve">x або y є </w:t>
+      </w:r>
+      <w:proofErr w:type="spellStart"/>
+      <w:r>
+        <w:rPr>
+          <w:rFonts w:ascii="Times New Roman" w:hAnsi="Times New Roman" w:cs="Times New Roman"/>
+          <w:sz w:val="32"/>
+          <w:szCs w:val="32"/>
+        </w:rPr>
+        <w:t>true</w:t>
+      </w:r>
+      <w:proofErr w:type="spellEnd"/>
       <w:r>
         <w:rPr>
           <w:rFonts w:ascii="Times New Roman" w:hAnsi="Times New Roman" w:cs="Times New Roman"/>

--- a/ДЗ 2 Базові оператори.docx
+++ b/ДЗ 2 Базові оператори.docx
@@ -351,7 +351,24 @@
           <w:sz w:val="32"/>
           <w:szCs w:val="32"/>
         </w:rPr>
-        <w:t xml:space="preserve"> (</w:t>
+        <w:t xml:space="preserve"> </w:t>
+      </w:r>
+    </w:p>
+    <w:p>
+      <w:pPr>
+        <w:rPr>
+          <w:rFonts w:ascii="Times New Roman" w:hAnsi="Times New Roman" w:cs="Times New Roman"/>
+          <w:sz w:val="32"/>
+          <w:szCs w:val="32"/>
+        </w:rPr>
+      </w:pPr>
+      <w:r>
+        <w:rPr>
+          <w:rFonts w:ascii="Times New Roman" w:hAnsi="Times New Roman" w:cs="Times New Roman"/>
+          <w:sz w:val="32"/>
+          <w:szCs w:val="32"/>
+        </w:rPr>
+        <w:t>(</w:t>
       </w:r>
       <w:r>
         <w:rPr>
@@ -377,7 +394,24 @@
           <w:sz w:val="32"/>
           <w:szCs w:val="32"/>
         </w:rPr>
-        <w:t>), (</w:t>
+        <w:t xml:space="preserve">), </w:t>
+      </w:r>
+    </w:p>
+    <w:p>
+      <w:pPr>
+        <w:rPr>
+          <w:rFonts w:ascii="Times New Roman" w:hAnsi="Times New Roman" w:cs="Times New Roman"/>
+          <w:sz w:val="32"/>
+          <w:szCs w:val="32"/>
+        </w:rPr>
+      </w:pPr>
+      <w:r>
+        <w:rPr>
+          <w:rFonts w:ascii="Times New Roman" w:hAnsi="Times New Roman" w:cs="Times New Roman"/>
+          <w:sz w:val="32"/>
+          <w:szCs w:val="32"/>
+        </w:rPr>
+        <w:t>(</w:t>
       </w:r>
       <w:r>
         <w:rPr>
@@ -403,7 +437,24 @@
           <w:sz w:val="32"/>
           <w:szCs w:val="32"/>
         </w:rPr>
-        <w:t>), (</w:t>
+        <w:t xml:space="preserve">), </w:t>
+      </w:r>
+    </w:p>
+    <w:p>
+      <w:pPr>
+        <w:rPr>
+          <w:rFonts w:ascii="Times New Roman" w:hAnsi="Times New Roman" w:cs="Times New Roman"/>
+          <w:sz w:val="32"/>
+          <w:szCs w:val="32"/>
+        </w:rPr>
+      </w:pPr>
+      <w:r>
+        <w:rPr>
+          <w:rFonts w:ascii="Times New Roman" w:hAnsi="Times New Roman" w:cs="Times New Roman"/>
+          <w:sz w:val="32"/>
+          <w:szCs w:val="32"/>
+        </w:rPr>
+        <w:t>(</w:t>
       </w:r>
       <w:r>
         <w:rPr>
@@ -428,7 +479,24 @@
           <w:sz w:val="32"/>
           <w:szCs w:val="32"/>
         </w:rPr>
-        <w:t>), (</w:t>
+        <w:t xml:space="preserve">), </w:t>
+      </w:r>
+    </w:p>
+    <w:p>
+      <w:pPr>
+        <w:rPr>
+          <w:rFonts w:ascii="Times New Roman" w:hAnsi="Times New Roman" w:cs="Times New Roman"/>
+          <w:sz w:val="32"/>
+          <w:szCs w:val="32"/>
+        </w:rPr>
+      </w:pPr>
+      <w:r>
+        <w:rPr>
+          <w:rFonts w:ascii="Times New Roman" w:hAnsi="Times New Roman" w:cs="Times New Roman"/>
+          <w:sz w:val="32"/>
+          <w:szCs w:val="32"/>
+        </w:rPr>
+        <w:t>(</w:t>
       </w:r>
       <w:r>
         <w:rPr>

--- a/ДЗ 2 Базові оператори.docx
+++ b/ДЗ 2 Базові оператори.docx
@@ -25,7 +25,7 @@
           <w:sz w:val="40"/>
           <w:szCs w:val="40"/>
         </w:rPr>
-        <w:t>Завдання до уроку №</w:t>
+        <w:t xml:space="preserve">Завдання до уроку. </w:t>
       </w:r>
       <w:r>
         <w:rPr>
@@ -37,36 +37,41 @@
           <w:sz w:val="40"/>
           <w:szCs w:val="40"/>
         </w:rPr>
-        <w:t>2</w:t>
-      </w:r>
-      <w:r>
-        <w:rPr>
-          <w:rFonts w:ascii="Times New Roman" w:hAnsi="Times New Roman" w:cs="Times New Roman"/>
-          <w:b/>
-          <w:bCs/>
+        <w:t>Базові оператори</w:t>
+      </w:r>
+    </w:p>
+    <w:p>
+      <w:pPr>
+        <w:jc w:val="center"/>
+        <w:rPr>
+          <w:rFonts w:ascii="Times New Roman" w:hAnsi="Times New Roman" w:cs="Times New Roman"/>
           <w:i/>
           <w:iCs/>
-          <w:sz w:val="40"/>
-          <w:szCs w:val="40"/>
-        </w:rPr>
-        <w:t xml:space="preserve">. </w:t>
-      </w:r>
-      <w:r>
-        <w:rPr>
-          <w:rFonts w:ascii="Times New Roman" w:hAnsi="Times New Roman" w:cs="Times New Roman"/>
-          <w:b/>
-          <w:bCs/>
+          <w:sz w:val="32"/>
+          <w:szCs w:val="32"/>
+        </w:rPr>
+      </w:pPr>
+      <w:r>
+        <w:rPr>
+          <w:rFonts w:ascii="Times New Roman" w:hAnsi="Times New Roman" w:cs="Times New Roman"/>
           <w:i/>
           <w:iCs/>
-          <w:sz w:val="40"/>
-          <w:szCs w:val="40"/>
-        </w:rPr>
-        <w:t>Базові оператори</w:t>
+          <w:sz w:val="32"/>
+          <w:szCs w:val="32"/>
+        </w:rPr>
+        <w:t>Завдання 1</w:t>
       </w:r>
     </w:p>
     <w:p>
       <w:pPr>
-        <w:jc w:val="center"/>
+        <w:rPr>
+          <w:rFonts w:ascii="Times New Roman" w:hAnsi="Times New Roman" w:cs="Times New Roman"/>
+          <w:sz w:val="32"/>
+          <w:szCs w:val="32"/>
+          <w:lang w:val="ru-RU"/>
+        </w:rPr>
+      </w:pPr>
+      <w:r>
         <w:rPr>
           <w:rFonts w:ascii="Times New Roman" w:hAnsi="Times New Roman" w:cs="Times New Roman"/>
           <w:i/>
@@ -74,8 +79,20 @@
           <w:sz w:val="32"/>
           <w:szCs w:val="32"/>
         </w:rPr>
-      </w:pPr>
-      <w:r>
+        <w:t xml:space="preserve">  </w:t>
+      </w:r>
+      <w:r>
+        <w:rPr>
+          <w:rFonts w:ascii="Times New Roman" w:hAnsi="Times New Roman" w:cs="Times New Roman"/>
+          <w:sz w:val="32"/>
+          <w:szCs w:val="32"/>
+        </w:rPr>
+        <w:t>Створіть змінну number і присвойте їй початкове значення 5. Використовуючи інкремент та декремент, збільште це число на 3 та зменште на 2.</w:t>
+      </w:r>
+    </w:p>
+    <w:p>
+      <w:pPr>
+        <w:jc w:val="center"/>
         <w:rPr>
           <w:rFonts w:ascii="Times New Roman" w:hAnsi="Times New Roman" w:cs="Times New Roman"/>
           <w:i/>
@@ -83,7 +100,16 @@
           <w:sz w:val="32"/>
           <w:szCs w:val="32"/>
         </w:rPr>
-        <w:t>Завдання 1</w:t>
+      </w:pPr>
+      <w:r>
+        <w:rPr>
+          <w:rFonts w:ascii="Times New Roman" w:hAnsi="Times New Roman" w:cs="Times New Roman"/>
+          <w:i/>
+          <w:iCs/>
+          <w:sz w:val="32"/>
+          <w:szCs w:val="32"/>
+        </w:rPr>
+        <w:t>Завдання 2</w:t>
       </w:r>
     </w:p>
     <w:p>
@@ -92,10 +118,84 @@
           <w:rFonts w:ascii="Times New Roman" w:hAnsi="Times New Roman" w:cs="Times New Roman"/>
           <w:sz w:val="32"/>
           <w:szCs w:val="32"/>
-          <w:lang w:val="ru-RU"/>
-        </w:rPr>
-      </w:pPr>
-      <w:r>
+        </w:rPr>
+      </w:pPr>
+      <w:r>
+        <w:rPr>
+          <w:rFonts w:ascii="Times New Roman" w:hAnsi="Times New Roman" w:cs="Times New Roman"/>
+          <w:sz w:val="32"/>
+          <w:szCs w:val="32"/>
+        </w:rPr>
+        <w:t xml:space="preserve">   Створіть змінні a і b, і присвойте їм довільні цілі числа. Обчисліть суму a та b, різницю a і b, добуток a і b, та результат ділення a на b</w:t>
+      </w:r>
+      <w:r>
+        <w:rPr>
+          <w:rFonts w:ascii="Times New Roman" w:hAnsi="Times New Roman" w:cs="Times New Roman"/>
+          <w:sz w:val="32"/>
+          <w:szCs w:val="32"/>
+        </w:rPr>
+        <w:t>, результат остачі</w:t>
+      </w:r>
+      <w:r>
+        <w:rPr>
+          <w:rFonts w:ascii="Times New Roman" w:hAnsi="Times New Roman" w:cs="Times New Roman"/>
+          <w:sz w:val="32"/>
+          <w:szCs w:val="32"/>
+        </w:rPr>
+        <w:t>.</w:t>
+      </w:r>
+      <w:r>
+        <w:rPr>
+          <w:rFonts w:ascii="Times New Roman" w:hAnsi="Times New Roman" w:cs="Times New Roman"/>
+          <w:sz w:val="32"/>
+          <w:szCs w:val="32"/>
+        </w:rPr>
+        <w:t xml:space="preserve"> Використовувати </w:t>
+      </w:r>
+      <w:r>
+        <w:rPr>
+          <w:rFonts w:ascii="Times New Roman" w:hAnsi="Times New Roman" w:cs="Times New Roman"/>
+          <w:sz w:val="32"/>
+          <w:szCs w:val="32"/>
+        </w:rPr>
+        <w:t>потрібно</w:t>
+      </w:r>
+      <w:r>
+        <w:rPr>
+          <w:rFonts w:ascii="Times New Roman" w:hAnsi="Times New Roman" w:cs="Times New Roman"/>
+          <w:sz w:val="32"/>
+          <w:szCs w:val="32"/>
+        </w:rPr>
+        <w:t xml:space="preserve"> арифметичні операції такі як: +=, -=, *=, /=</w:t>
+      </w:r>
+      <w:r>
+        <w:rPr>
+          <w:rFonts w:ascii="Times New Roman" w:hAnsi="Times New Roman" w:cs="Times New Roman"/>
+          <w:sz w:val="32"/>
+          <w:szCs w:val="32"/>
+        </w:rPr>
+        <w:t>, %=</w:t>
+      </w:r>
+      <w:r>
+        <w:rPr>
+          <w:rFonts w:ascii="Times New Roman" w:hAnsi="Times New Roman" w:cs="Times New Roman"/>
+          <w:sz w:val="32"/>
+          <w:szCs w:val="32"/>
+        </w:rPr>
+        <w:t xml:space="preserve">. </w:t>
+      </w:r>
+      <w:r>
+        <w:rPr>
+          <w:rFonts w:ascii="Times New Roman" w:hAnsi="Times New Roman" w:cs="Times New Roman"/>
+          <w:sz w:val="32"/>
+          <w:szCs w:val="32"/>
+        </w:rPr>
+        <w:t>Виведіть ці результати на екран.</w:t>
+      </w:r>
+    </w:p>
+    <w:p>
+      <w:pPr>
+        <w:jc w:val="center"/>
         <w:rPr>
           <w:rFonts w:ascii="Times New Roman" w:hAnsi="Times New Roman" w:cs="Times New Roman"/>
           <w:i/>
@@ -103,91 +203,41 @@
           <w:sz w:val="32"/>
           <w:szCs w:val="32"/>
         </w:rPr>
-        <w:t xml:space="preserve">  </w:t>
-      </w:r>
-      <w:r>
-        <w:rPr>
-          <w:rFonts w:ascii="Times New Roman" w:hAnsi="Times New Roman" w:cs="Times New Roman"/>
-          <w:sz w:val="32"/>
-          <w:szCs w:val="32"/>
-        </w:rPr>
-        <w:t xml:space="preserve">Створіть змінну </w:t>
-      </w:r>
-      <w:proofErr w:type="spellStart"/>
-      <w:r>
-        <w:rPr>
-          <w:rFonts w:ascii="Times New Roman" w:hAnsi="Times New Roman" w:cs="Times New Roman"/>
-          <w:sz w:val="32"/>
-          <w:szCs w:val="32"/>
-        </w:rPr>
-        <w:t>number</w:t>
-      </w:r>
-      <w:proofErr w:type="spellEnd"/>
-      <w:r>
-        <w:rPr>
-          <w:rFonts w:ascii="Times New Roman" w:hAnsi="Times New Roman" w:cs="Times New Roman"/>
-          <w:sz w:val="32"/>
-          <w:szCs w:val="32"/>
-        </w:rPr>
-        <w:t xml:space="preserve"> і присвойте їй початкове значення 5. Використовуючи </w:t>
-      </w:r>
-      <w:proofErr w:type="spellStart"/>
-      <w:r>
-        <w:rPr>
-          <w:rFonts w:ascii="Times New Roman" w:hAnsi="Times New Roman" w:cs="Times New Roman"/>
-          <w:sz w:val="32"/>
-          <w:szCs w:val="32"/>
-        </w:rPr>
-        <w:t>інкремент</w:t>
-      </w:r>
-      <w:proofErr w:type="spellEnd"/>
-      <w:r>
-        <w:rPr>
-          <w:rFonts w:ascii="Times New Roman" w:hAnsi="Times New Roman" w:cs="Times New Roman"/>
-          <w:sz w:val="32"/>
-          <w:szCs w:val="32"/>
-        </w:rPr>
-        <w:t xml:space="preserve"> та </w:t>
-      </w:r>
-      <w:proofErr w:type="spellStart"/>
-      <w:r>
-        <w:rPr>
-          <w:rFonts w:ascii="Times New Roman" w:hAnsi="Times New Roman" w:cs="Times New Roman"/>
-          <w:sz w:val="32"/>
-          <w:szCs w:val="32"/>
-        </w:rPr>
-        <w:t>декремент</w:t>
-      </w:r>
-      <w:proofErr w:type="spellEnd"/>
-      <w:r>
-        <w:rPr>
-          <w:rFonts w:ascii="Times New Roman" w:hAnsi="Times New Roman" w:cs="Times New Roman"/>
-          <w:sz w:val="32"/>
-          <w:szCs w:val="32"/>
-        </w:rPr>
-        <w:t>, збільште це число на 3 та зменште на 2.</w:t>
+      </w:pPr>
+      <w:r>
+        <w:rPr>
+          <w:rFonts w:ascii="Times New Roman" w:hAnsi="Times New Roman" w:cs="Times New Roman"/>
+          <w:i/>
+          <w:iCs/>
+          <w:sz w:val="32"/>
+          <w:szCs w:val="32"/>
+        </w:rPr>
+        <w:t>Завдання 3</w:t>
       </w:r>
     </w:p>
     <w:p>
       <w:pPr>
-        <w:jc w:val="center"/>
-        <w:rPr>
-          <w:rFonts w:ascii="Times New Roman" w:hAnsi="Times New Roman" w:cs="Times New Roman"/>
-          <w:i/>
-          <w:iCs/>
-          <w:sz w:val="32"/>
-          <w:szCs w:val="32"/>
-        </w:rPr>
-      </w:pPr>
-      <w:r>
-        <w:rPr>
-          <w:rFonts w:ascii="Times New Roman" w:hAnsi="Times New Roman" w:cs="Times New Roman"/>
-          <w:i/>
-          <w:iCs/>
-          <w:sz w:val="32"/>
-          <w:szCs w:val="32"/>
-        </w:rPr>
-        <w:t>Завдання 2</w:t>
+        <w:rPr>
+          <w:rFonts w:ascii="Times New Roman" w:hAnsi="Times New Roman" w:cs="Times New Roman"/>
+          <w:sz w:val="32"/>
+          <w:szCs w:val="32"/>
+        </w:rPr>
+      </w:pPr>
+      <w:r>
+        <w:rPr>
+          <w:rFonts w:ascii="Times New Roman" w:hAnsi="Times New Roman" w:cs="Times New Roman"/>
+          <w:sz w:val="32"/>
+          <w:szCs w:val="32"/>
+        </w:rPr>
+        <w:t xml:space="preserve">  Створіть змінні x і y, і присвойте їм значення true та false відповідно. Використовуючи логічний оператор і (&amp;&amp;), логічний оператор або (||) і логічний оператор не (!), вирішіть, чи вони задовольняють такі умови:</w:t>
+      </w:r>
+      <w:r>
+        <w:rPr>
+          <w:rFonts w:ascii="Times New Roman" w:hAnsi="Times New Roman" w:cs="Times New Roman"/>
+          <w:sz w:val="32"/>
+          <w:szCs w:val="32"/>
+        </w:rPr>
+        <w:t xml:space="preserve"> </w:t>
       </w:r>
     </w:p>
     <w:p>
@@ -204,158 +254,27 @@
           <w:sz w:val="32"/>
           <w:szCs w:val="32"/>
         </w:rPr>
-        <w:t xml:space="preserve">   Створіть змінні a і b, і присвойте їм довільні цілі числа. Обчисліть суму a та b, різницю a і b, добуток a і b, та результат ділення a на b</w:t>
-      </w:r>
-      <w:r>
-        <w:rPr>
-          <w:rFonts w:ascii="Times New Roman" w:hAnsi="Times New Roman" w:cs="Times New Roman"/>
-          <w:sz w:val="32"/>
-          <w:szCs w:val="32"/>
-        </w:rPr>
-        <w:t>, результат остачі</w:t>
-      </w:r>
-      <w:r>
-        <w:rPr>
-          <w:rFonts w:ascii="Times New Roman" w:hAnsi="Times New Roman" w:cs="Times New Roman"/>
-          <w:sz w:val="32"/>
-          <w:szCs w:val="32"/>
-        </w:rPr>
-        <w:t>.</w:t>
-      </w:r>
-      <w:r>
-        <w:rPr>
-          <w:rFonts w:ascii="Times New Roman" w:hAnsi="Times New Roman" w:cs="Times New Roman"/>
-          <w:sz w:val="32"/>
-          <w:szCs w:val="32"/>
-        </w:rPr>
-        <w:t xml:space="preserve"> Використовувати </w:t>
-      </w:r>
-      <w:r>
-        <w:rPr>
-          <w:rFonts w:ascii="Times New Roman" w:hAnsi="Times New Roman" w:cs="Times New Roman"/>
-          <w:sz w:val="32"/>
-          <w:szCs w:val="32"/>
-        </w:rPr>
-        <w:t>потрібно</w:t>
-      </w:r>
-      <w:r>
-        <w:rPr>
-          <w:rFonts w:ascii="Times New Roman" w:hAnsi="Times New Roman" w:cs="Times New Roman"/>
-          <w:sz w:val="32"/>
-          <w:szCs w:val="32"/>
-        </w:rPr>
-        <w:t xml:space="preserve"> арифметичні операції такі як: +=, -=, *=, /=</w:t>
-      </w:r>
-      <w:r>
-        <w:rPr>
-          <w:rFonts w:ascii="Times New Roman" w:hAnsi="Times New Roman" w:cs="Times New Roman"/>
-          <w:sz w:val="32"/>
-          <w:szCs w:val="32"/>
-        </w:rPr>
-        <w:t>, %=</w:t>
-      </w:r>
-      <w:r>
-        <w:rPr>
-          <w:rFonts w:ascii="Times New Roman" w:hAnsi="Times New Roman" w:cs="Times New Roman"/>
-          <w:sz w:val="32"/>
-          <w:szCs w:val="32"/>
-        </w:rPr>
-        <w:t xml:space="preserve">. </w:t>
-      </w:r>
-      <w:r>
-        <w:rPr>
-          <w:rFonts w:ascii="Times New Roman" w:hAnsi="Times New Roman" w:cs="Times New Roman"/>
-          <w:sz w:val="32"/>
-          <w:szCs w:val="32"/>
-        </w:rPr>
-        <w:t>Виведіть ці результати на екран.</w:t>
+        <w:t>(</w:t>
+      </w:r>
+      <w:r>
+        <w:rPr>
+          <w:rFonts w:ascii="Times New Roman" w:hAnsi="Times New Roman" w:cs="Times New Roman"/>
+          <w:sz w:val="32"/>
+          <w:szCs w:val="32"/>
+        </w:rPr>
+        <w:t>x і y є true</w:t>
+      </w:r>
+      <w:r>
+        <w:rPr>
+          <w:rFonts w:ascii="Times New Roman" w:hAnsi="Times New Roman" w:cs="Times New Roman"/>
+          <w:sz w:val="32"/>
+          <w:szCs w:val="32"/>
+        </w:rPr>
+        <w:t xml:space="preserve">), </w:t>
       </w:r>
     </w:p>
     <w:p>
       <w:pPr>
-        <w:jc w:val="center"/>
-        <w:rPr>
-          <w:rFonts w:ascii="Times New Roman" w:hAnsi="Times New Roman" w:cs="Times New Roman"/>
-          <w:i/>
-          <w:iCs/>
-          <w:sz w:val="32"/>
-          <w:szCs w:val="32"/>
-        </w:rPr>
-      </w:pPr>
-      <w:r>
-        <w:rPr>
-          <w:rFonts w:ascii="Times New Roman" w:hAnsi="Times New Roman" w:cs="Times New Roman"/>
-          <w:i/>
-          <w:iCs/>
-          <w:sz w:val="32"/>
-          <w:szCs w:val="32"/>
-        </w:rPr>
-        <w:t>Завдання 3</w:t>
-      </w:r>
-    </w:p>
-    <w:p>
-      <w:pPr>
-        <w:rPr>
-          <w:rFonts w:ascii="Times New Roman" w:hAnsi="Times New Roman" w:cs="Times New Roman"/>
-          <w:sz w:val="32"/>
-          <w:szCs w:val="32"/>
-        </w:rPr>
-      </w:pPr>
-      <w:r>
-        <w:rPr>
-          <w:rFonts w:ascii="Times New Roman" w:hAnsi="Times New Roman" w:cs="Times New Roman"/>
-          <w:sz w:val="32"/>
-          <w:szCs w:val="32"/>
-        </w:rPr>
-        <w:t xml:space="preserve">  Створіть змінні x і y, і присвойте їм значення </w:t>
-      </w:r>
-      <w:proofErr w:type="spellStart"/>
-      <w:r>
-        <w:rPr>
-          <w:rFonts w:ascii="Times New Roman" w:hAnsi="Times New Roman" w:cs="Times New Roman"/>
-          <w:sz w:val="32"/>
-          <w:szCs w:val="32"/>
-        </w:rPr>
-        <w:t>true</w:t>
-      </w:r>
-      <w:proofErr w:type="spellEnd"/>
-      <w:r>
-        <w:rPr>
-          <w:rFonts w:ascii="Times New Roman" w:hAnsi="Times New Roman" w:cs="Times New Roman"/>
-          <w:sz w:val="32"/>
-          <w:szCs w:val="32"/>
-        </w:rPr>
-        <w:t xml:space="preserve"> та </w:t>
-      </w:r>
-      <w:proofErr w:type="spellStart"/>
-      <w:r>
-        <w:rPr>
-          <w:rFonts w:ascii="Times New Roman" w:hAnsi="Times New Roman" w:cs="Times New Roman"/>
-          <w:sz w:val="32"/>
-          <w:szCs w:val="32"/>
-        </w:rPr>
-        <w:t>false</w:t>
-      </w:r>
-      <w:proofErr w:type="spellEnd"/>
-      <w:r>
-        <w:rPr>
-          <w:rFonts w:ascii="Times New Roman" w:hAnsi="Times New Roman" w:cs="Times New Roman"/>
-          <w:sz w:val="32"/>
-          <w:szCs w:val="32"/>
-        </w:rPr>
-        <w:t xml:space="preserve"> відповідно. Використовуючи логічний оператор і (&amp;&amp;), логічний оператор або (||) і логічний оператор не (!), вирішіть, чи вони задовольняють такі умови:</w:t>
-      </w:r>
-      <w:r>
-        <w:rPr>
-          <w:rFonts w:ascii="Times New Roman" w:hAnsi="Times New Roman" w:cs="Times New Roman"/>
-          <w:sz w:val="32"/>
-          <w:szCs w:val="32"/>
-        </w:rPr>
-        <w:t xml:space="preserve"> </w:t>
-      </w:r>
-    </w:p>
-    <w:p>
-      <w:pPr>
         <w:rPr>
           <w:rFonts w:ascii="Times New Roman" w:hAnsi="Times New Roman" w:cs="Times New Roman"/>
           <w:sz w:val="32"/>
@@ -376,61 +295,8 @@
           <w:sz w:val="32"/>
           <w:szCs w:val="32"/>
         </w:rPr>
-        <w:t xml:space="preserve">x і y є </w:t>
-      </w:r>
-      <w:proofErr w:type="spellStart"/>
-      <w:r>
-        <w:rPr>
-          <w:rFonts w:ascii="Times New Roman" w:hAnsi="Times New Roman" w:cs="Times New Roman"/>
-          <w:sz w:val="32"/>
-          <w:szCs w:val="32"/>
-        </w:rPr>
-        <w:t>true</w:t>
-      </w:r>
-      <w:proofErr w:type="spellEnd"/>
-      <w:r>
-        <w:rPr>
-          <w:rFonts w:ascii="Times New Roman" w:hAnsi="Times New Roman" w:cs="Times New Roman"/>
-          <w:sz w:val="32"/>
-          <w:szCs w:val="32"/>
-        </w:rPr>
-        <w:t xml:space="preserve">), </w:t>
-      </w:r>
-    </w:p>
-    <w:p>
-      <w:pPr>
-        <w:rPr>
-          <w:rFonts w:ascii="Times New Roman" w:hAnsi="Times New Roman" w:cs="Times New Roman"/>
-          <w:sz w:val="32"/>
-          <w:szCs w:val="32"/>
-        </w:rPr>
-      </w:pPr>
-      <w:r>
-        <w:rPr>
-          <w:rFonts w:ascii="Times New Roman" w:hAnsi="Times New Roman" w:cs="Times New Roman"/>
-          <w:sz w:val="32"/>
-          <w:szCs w:val="32"/>
-        </w:rPr>
-        <w:t>(</w:t>
-      </w:r>
-      <w:r>
-        <w:rPr>
-          <w:rFonts w:ascii="Times New Roman" w:hAnsi="Times New Roman" w:cs="Times New Roman"/>
-          <w:sz w:val="32"/>
-          <w:szCs w:val="32"/>
-        </w:rPr>
-        <w:t xml:space="preserve">x або y є </w:t>
-      </w:r>
-      <w:proofErr w:type="spellStart"/>
-      <w:r>
-        <w:rPr>
-          <w:rFonts w:ascii="Times New Roman" w:hAnsi="Times New Roman" w:cs="Times New Roman"/>
-          <w:sz w:val="32"/>
-          <w:szCs w:val="32"/>
-        </w:rPr>
-        <w:t>true</w:t>
-      </w:r>
-      <w:proofErr w:type="spellEnd"/>
+        <w:t>x або y є true</w:t>
+      </w:r>
       <w:r>
         <w:rPr>
           <w:rFonts w:ascii="Times New Roman" w:hAnsi="Times New Roman" w:cs="Times New Roman"/>
